--- a/ЛАБА1.docx
+++ b/ЛАБА1.docx
@@ -664,7 +664,16 @@
           <w:sz w:val="28"/>
           <w:szCs w:val="28"/>
         </w:rPr>
-        <w:t xml:space="preserve">Если клетка пустая, ставим 1 </w:t>
+        <w:t xml:space="preserve">Если клетка пустая, ставим </w:t>
+      </w:r>
+      <w:r>
+        <w:rPr>
+          <w:rFonts w:ascii="Times New Roman" w:hAnsi="Times New Roman" w:cs="Times New Roman"/>
+          <w:sz w:val="28"/>
+          <w:szCs w:val="28"/>
+          <w:lang w:val="en-US"/>
+        </w:rPr>
+        <w:t>2</w:t>
       </w:r>
     </w:p>
     <w:p>
@@ -849,6 +858,7 @@
         </w:rPr>
         <w:t>где А - алфавит, а</w:t>
       </w:r>
+      <w:proofErr w:type="spellStart"/>
       <w:r>
         <w:rPr>
           <w:rFonts w:ascii="Times New Roman" w:hAnsi="Times New Roman" w:cs="Times New Roman"/>
@@ -858,6 +868,7 @@
         </w:rPr>
         <w:t>i</w:t>
       </w:r>
+      <w:proofErr w:type="spellEnd"/>
       <w:r>
         <w:rPr>
           <w:rFonts w:ascii="Times New Roman" w:hAnsi="Times New Roman" w:cs="Times New Roman"/>
@@ -989,6 +1000,7 @@
         </w:rPr>
         <w:t>2,…,</w:t>
       </w:r>
+      <w:proofErr w:type="spellStart"/>
       <w:r>
         <w:rPr>
           <w:rFonts w:ascii="Times New Roman" w:hAnsi="Times New Roman" w:cs="Times New Roman"/>
@@ -998,6 +1010,7 @@
         </w:rPr>
         <w:t>qn</w:t>
       </w:r>
+      <w:proofErr w:type="spellEnd"/>
       <w:r>
         <w:rPr>
           <w:rFonts w:ascii="Times New Roman" w:hAnsi="Times New Roman" w:cs="Times New Roman"/>
@@ -1105,6 +1118,7 @@
         </w:rPr>
         <w:t xml:space="preserve">до </w:t>
       </w:r>
+      <w:proofErr w:type="spellStart"/>
       <w:r>
         <w:rPr>
           <w:rFonts w:ascii="Times New Roman" w:hAnsi="Times New Roman" w:cs="Times New Roman"/>
@@ -1114,6 +1128,7 @@
         </w:rPr>
         <w:t>qn</w:t>
       </w:r>
+      <w:proofErr w:type="spellEnd"/>
       <w:r>
         <w:rPr>
           <w:rFonts w:ascii="Times New Roman" w:hAnsi="Times New Roman" w:cs="Times New Roman"/>
@@ -1793,13 +1808,16 @@
       </w:pPr>
       <w:r>
         <w:rPr>
-          <w:noProof/>
+          <w:rFonts w:ascii="Times New Roman" w:hAnsi="Times New Roman" w:cs="Times New Roman"/>
+          <w:b/>
+          <w:sz w:val="28"/>
+          <w:szCs w:val="28"/>
         </w:rPr>
         <w:drawing>
-          <wp:inline distT="0" distB="0" distL="0" distR="0" wp14:anchorId="702BED03" wp14:editId="18B7B0AA">
-            <wp:extent cx="2906758" cy="3231766"/>
-            <wp:effectExtent l="0" t="0" r="8255" b="6985"/>
-            <wp:docPr id="12" name="Рисунок 12"/>
+          <wp:inline distT="0" distB="0" distL="0" distR="0" wp14:anchorId="48D1AEF4" wp14:editId="2F31ADBE">
+            <wp:extent cx="1574881" cy="2667137"/>
+            <wp:effectExtent l="0" t="0" r="6350" b="0"/>
+            <wp:docPr id="2" name="Рисунок 2"/>
             <wp:cNvGraphicFramePr>
               <a:graphicFrameLocks xmlns:a="http://schemas.openxmlformats.org/drawingml/2006/main" noChangeAspect="1"/>
             </wp:cNvGraphicFramePr>
@@ -1807,36 +1825,23 @@
               <a:graphicData uri="http://schemas.openxmlformats.org/drawingml/2006/picture">
                 <pic:pic xmlns:pic="http://schemas.openxmlformats.org/drawingml/2006/picture">
                   <pic:nvPicPr>
-                    <pic:cNvPr id="0" name="Picture 1"/>
-                    <pic:cNvPicPr>
-                      <a:picLocks noChangeAspect="1" noChangeArrowheads="1"/>
-                    </pic:cNvPicPr>
+                    <pic:cNvPr id="1" name=""/>
+                    <pic:cNvPicPr/>
                   </pic:nvPicPr>
                   <pic:blipFill>
-                    <a:blip r:embed="rId9">
-                      <a:extLst>
-                        <a:ext uri="{28A0092B-C50C-407E-A947-70E740481C1C}">
-                          <a14:useLocalDpi xmlns:a14="http://schemas.microsoft.com/office/drawing/2010/main" val="0"/>
-                        </a:ext>
-                      </a:extLst>
-                    </a:blip>
-                    <a:srcRect/>
+                    <a:blip r:embed="rId9"/>
                     <a:stretch>
                       <a:fillRect/>
                     </a:stretch>
                   </pic:blipFill>
-                  <pic:spPr bwMode="auto">
+                  <pic:spPr>
                     <a:xfrm>
                       <a:off x="0" y="0"/>
-                      <a:ext cx="2912199" cy="3237815"/>
+                      <a:ext cx="1574881" cy="2667137"/>
                     </a:xfrm>
                     <a:prstGeom prst="rect">
                       <a:avLst/>
                     </a:prstGeom>
-                    <a:noFill/>
-                    <a:ln>
-                      <a:noFill/>
-                    </a:ln>
                   </pic:spPr>
                 </pic:pic>
               </a:graphicData>
@@ -1866,13 +1871,36 @@
           <w:szCs w:val="28"/>
         </w:rPr>
       </w:pPr>
-      <w:r>
-        <w:rPr>
-          <w:rFonts w:ascii="Times New Roman" w:hAnsi="Times New Roman" w:cs="Times New Roman"/>
-          <w:b/>
-          <w:sz w:val="28"/>
-          <w:szCs w:val="28"/>
-        </w:rPr>
+    </w:p>
+    <w:p>
+      <w:pPr>
+        <w:spacing w:after="0" w:line="240" w:lineRule="auto"/>
+        <w:rPr>
+          <w:rFonts w:ascii="Times New Roman" w:hAnsi="Times New Roman" w:cs="Times New Roman"/>
+          <w:b/>
+          <w:sz w:val="28"/>
+          <w:szCs w:val="28"/>
+        </w:rPr>
+      </w:pPr>
+    </w:p>
+    <w:p>
+      <w:pPr>
+        <w:spacing w:after="0" w:line="240" w:lineRule="auto"/>
+        <w:rPr>
+          <w:rFonts w:ascii="Times New Roman" w:hAnsi="Times New Roman" w:cs="Times New Roman"/>
+          <w:b/>
+          <w:sz w:val="28"/>
+          <w:szCs w:val="28"/>
+        </w:rPr>
+      </w:pPr>
+      <w:r>
+        <w:rPr>
+          <w:rFonts w:ascii="Times New Roman" w:hAnsi="Times New Roman" w:cs="Times New Roman"/>
+          <w:b/>
+          <w:sz w:val="28"/>
+          <w:szCs w:val="28"/>
+        </w:rPr>
+        <w:lastRenderedPageBreak/>
         <w:t>Скриншоты пропущенного алгоритма через разные данные</w:t>
       </w:r>
       <w:r>
@@ -1904,41 +1932,42 @@
           <w:b/>
           <w:sz w:val="28"/>
           <w:szCs w:val="28"/>
-        </w:rPr>
-      </w:pPr>
-      <w:r>
-        <w:rPr>
-          <w:rFonts w:ascii="Times New Roman" w:hAnsi="Times New Roman" w:cs="Times New Roman"/>
-          <w:b/>
-          <w:sz w:val="28"/>
-          <w:szCs w:val="28"/>
-        </w:rPr>
-        <w:t>296+9</w:t>
-      </w:r>
-    </w:p>
-    <w:p>
-      <w:pPr>
-        <w:spacing w:after="0" w:line="240" w:lineRule="auto"/>
-        <w:rPr>
-          <w:rFonts w:ascii="Times New Roman" w:hAnsi="Times New Roman" w:cs="Times New Roman"/>
-          <w:b/>
-          <w:sz w:val="28"/>
-          <w:szCs w:val="28"/>
-        </w:rPr>
-      </w:pPr>
-      <w:r>
-        <w:rPr>
-          <w:rFonts w:ascii="Times New Roman" w:hAnsi="Times New Roman" w:cs="Times New Roman"/>
-          <w:b/>
-          <w:noProof/>
+          <w:lang w:val="en-US"/>
+        </w:rPr>
+      </w:pPr>
+      <w:r>
+        <w:rPr>
+          <w:rFonts w:ascii="Times New Roman" w:hAnsi="Times New Roman" w:cs="Times New Roman"/>
+          <w:b/>
+          <w:sz w:val="28"/>
+          <w:szCs w:val="28"/>
+          <w:lang w:val="en-US"/>
+        </w:rPr>
+        <w:t>999+9</w:t>
+      </w:r>
+    </w:p>
+    <w:p>
+      <w:pPr>
+        <w:spacing w:after="0" w:line="240" w:lineRule="auto"/>
+        <w:rPr>
+          <w:rFonts w:ascii="Times New Roman" w:hAnsi="Times New Roman" w:cs="Times New Roman"/>
+          <w:b/>
+          <w:sz w:val="28"/>
+          <w:szCs w:val="28"/>
+        </w:rPr>
+      </w:pPr>
+      <w:r>
+        <w:rPr>
+          <w:rFonts w:ascii="Times New Roman" w:hAnsi="Times New Roman" w:cs="Times New Roman"/>
+          <w:b/>
           <w:sz w:val="28"/>
           <w:szCs w:val="28"/>
         </w:rPr>
         <w:drawing>
-          <wp:inline distT="0" distB="0" distL="0" distR="0" wp14:anchorId="37ADABDC" wp14:editId="0ECBB314">
-            <wp:extent cx="5940425" cy="3738245"/>
-            <wp:effectExtent l="0" t="0" r="3175" b="0"/>
-            <wp:docPr id="9" name="Рисунок 9"/>
+          <wp:inline distT="0" distB="0" distL="0" distR="0" wp14:anchorId="1EA1D96A" wp14:editId="7CF305D2">
+            <wp:extent cx="3917436" cy="4165600"/>
+            <wp:effectExtent l="0" t="0" r="6985" b="6350"/>
+            <wp:docPr id="1" name="Рисунок 1"/>
             <wp:cNvGraphicFramePr>
               <a:graphicFrameLocks xmlns:a="http://schemas.openxmlformats.org/drawingml/2006/main" noChangeAspect="1"/>
             </wp:cNvGraphicFramePr>
@@ -1958,7 +1987,7 @@
                   <pic:spPr>
                     <a:xfrm>
                       <a:off x="0" y="0"/>
-                      <a:ext cx="5940425" cy="3738245"/>
+                      <a:ext cx="3924580" cy="4173197"/>
                     </a:xfrm>
                     <a:prstGeom prst="rect">
                       <a:avLst/>
@@ -1979,54 +2008,52 @@
           <w:b/>
           <w:sz w:val="28"/>
           <w:szCs w:val="28"/>
-        </w:rPr>
-      </w:pPr>
-    </w:p>
-    <w:p>
-      <w:pPr>
-        <w:spacing w:after="0" w:line="240" w:lineRule="auto"/>
-        <w:rPr>
-          <w:rFonts w:ascii="Times New Roman" w:hAnsi="Times New Roman" w:cs="Times New Roman"/>
-          <w:b/>
-          <w:sz w:val="28"/>
-          <w:szCs w:val="28"/>
           <w:lang w:val="en-US"/>
         </w:rPr>
       </w:pPr>
-      <w:r>
-        <w:rPr>
-          <w:rFonts w:ascii="Times New Roman" w:hAnsi="Times New Roman" w:cs="Times New Roman"/>
-          <w:b/>
-          <w:sz w:val="28"/>
-          <w:szCs w:val="28"/>
-          <w:lang w:val="en-US"/>
-        </w:rPr>
-        <w:t>9999+9</w:t>
-      </w:r>
-    </w:p>
-    <w:p>
-      <w:pPr>
-        <w:spacing w:after="0" w:line="240" w:lineRule="auto"/>
-        <w:rPr>
-          <w:rFonts w:ascii="Times New Roman" w:hAnsi="Times New Roman" w:cs="Times New Roman"/>
-          <w:b/>
-          <w:sz w:val="28"/>
-          <w:szCs w:val="28"/>
-        </w:rPr>
-      </w:pPr>
-      <w:r>
-        <w:rPr>
-          <w:rFonts w:ascii="Times New Roman" w:hAnsi="Times New Roman" w:cs="Times New Roman"/>
-          <w:b/>
-          <w:noProof/>
+    </w:p>
+    <w:p>
+      <w:pPr>
+        <w:spacing w:after="0" w:line="240" w:lineRule="auto"/>
+        <w:rPr>
+          <w:rFonts w:ascii="Times New Roman" w:hAnsi="Times New Roman" w:cs="Times New Roman"/>
+          <w:b/>
+          <w:sz w:val="28"/>
+          <w:szCs w:val="28"/>
+        </w:rPr>
+      </w:pPr>
+      <w:r>
+        <w:rPr>
+          <w:rFonts w:ascii="Times New Roman" w:hAnsi="Times New Roman" w:cs="Times New Roman"/>
+          <w:b/>
+          <w:sz w:val="28"/>
+          <w:szCs w:val="28"/>
+        </w:rPr>
+        <w:t>591+9</w:t>
+      </w:r>
+    </w:p>
+    <w:p>
+      <w:pPr>
+        <w:spacing w:after="0" w:line="240" w:lineRule="auto"/>
+        <w:rPr>
+          <w:rFonts w:ascii="Times New Roman" w:hAnsi="Times New Roman" w:cs="Times New Roman"/>
+          <w:b/>
+          <w:sz w:val="28"/>
+          <w:szCs w:val="28"/>
+        </w:rPr>
+      </w:pPr>
+      <w:r>
+        <w:rPr>
+          <w:rFonts w:ascii="Times New Roman" w:hAnsi="Times New Roman" w:cs="Times New Roman"/>
+          <w:b/>
           <w:sz w:val="28"/>
           <w:szCs w:val="28"/>
         </w:rPr>
         <w:drawing>
-          <wp:inline distT="0" distB="0" distL="0" distR="0" wp14:anchorId="06B0106B" wp14:editId="67F03EF1">
-            <wp:extent cx="5940425" cy="3558540"/>
-            <wp:effectExtent l="0" t="0" r="3175" b="3810"/>
-            <wp:docPr id="1" name="Рисунок 1"/>
+          <wp:inline distT="0" distB="0" distL="0" distR="0" wp14:anchorId="13CA9339" wp14:editId="32168BE3">
+            <wp:extent cx="3454400" cy="3629652"/>
+            <wp:effectExtent l="0" t="0" r="0" b="9525"/>
+            <wp:docPr id="3" name="Рисунок 3"/>
             <wp:cNvGraphicFramePr>
               <a:graphicFrameLocks xmlns:a="http://schemas.openxmlformats.org/drawingml/2006/main" noChangeAspect="1"/>
             </wp:cNvGraphicFramePr>
@@ -2046,7 +2073,7 @@
                   <pic:spPr>
                     <a:xfrm>
                       <a:off x="0" y="0"/>
-                      <a:ext cx="5940425" cy="3558540"/>
+                      <a:ext cx="3461241" cy="3636840"/>
                     </a:xfrm>
                     <a:prstGeom prst="rect">
                       <a:avLst/>
@@ -2058,30 +2085,6 @@
           </wp:inline>
         </w:drawing>
       </w:r>
-    </w:p>
-    <w:p>
-      <w:pPr>
-        <w:spacing w:after="0" w:line="240" w:lineRule="auto"/>
-        <w:rPr>
-          <w:rFonts w:ascii="Times New Roman" w:hAnsi="Times New Roman" w:cs="Times New Roman"/>
-          <w:b/>
-          <w:sz w:val="28"/>
-          <w:szCs w:val="28"/>
-          <w:lang w:val="en-US"/>
-        </w:rPr>
-      </w:pPr>
-    </w:p>
-    <w:p>
-      <w:pPr>
-        <w:spacing w:after="0" w:line="240" w:lineRule="auto"/>
-        <w:rPr>
-          <w:rFonts w:ascii="Times New Roman" w:hAnsi="Times New Roman" w:cs="Times New Roman"/>
-          <w:b/>
-          <w:sz w:val="28"/>
-          <w:szCs w:val="28"/>
-          <w:lang w:val="en-US"/>
-        </w:rPr>
-      </w:pPr>
     </w:p>
     <w:p>
       <w:pPr>
@@ -2298,7 +2301,6 @@
         <w:docPartUnique/>
       </w:docPartObj>
     </w:sdtPr>
-    <w:sdtEndPr/>
     <w:sdtContent>
       <w:p>
         <w:pPr>
